--- a/content/lessons/Pago/O que significa  em Inglês/lesson01/palavras_expressões_01.docx
+++ b/content/lessons/Pago/O que significa  em Inglês/lesson01/palavras_expressões_01.docx
@@ -10,21 +10,12 @@
           <w:bCs/>
         </w:rPr>
       </w:pPr>
-      <w:proofErr w:type="spellStart"/>
-      <w:r>
-        <w:rPr>
-          <w:b/>
-          <w:bCs/>
-        </w:rPr>
-        <w:t>Lesson</w:t>
-      </w:r>
-      <w:proofErr w:type="spellEnd"/>
-      <w:r>
-        <w:rPr>
-          <w:b/>
-          <w:bCs/>
-        </w:rPr>
-        <w:t xml:space="preserve"> 01</w:t>
+      <w:r>
+        <w:rPr>
+          <w:b/>
+          <w:bCs/>
+        </w:rPr>
+        <w:t>Lesson 01</w:t>
       </w:r>
     </w:p>
     <w:p>
@@ -85,69 +76,8 @@
           <w:szCs w:val="21"/>
           <w:shd w:val="clear" w:color="auto" w:fill="FFFFFF"/>
         </w:rPr>
-        <w:t xml:space="preserve"> a </w:t>
-      </w:r>
-      <w:proofErr w:type="spellStart"/>
-      <w:r>
-        <w:rPr>
-          <w:rStyle w:val="nfase"/>
-          <w:rFonts w:ascii="Verdana" w:hAnsi="Verdana"/>
-          <w:color w:val="222222"/>
-          <w:sz w:val="21"/>
-          <w:szCs w:val="21"/>
-          <w:shd w:val="clear" w:color="auto" w:fill="FFFFFF"/>
-        </w:rPr>
-        <w:t>fool</w:t>
-      </w:r>
-      <w:proofErr w:type="spellEnd"/>
-      <w:r>
-        <w:rPr>
-          <w:rStyle w:val="nfase"/>
-          <w:rFonts w:ascii="Verdana" w:hAnsi="Verdana"/>
-          <w:color w:val="222222"/>
-          <w:sz w:val="21"/>
-          <w:szCs w:val="21"/>
-          <w:shd w:val="clear" w:color="auto" w:fill="FFFFFF"/>
-        </w:rPr>
-        <w:t xml:space="preserve"> </w:t>
-      </w:r>
-      <w:proofErr w:type="spellStart"/>
-      <w:r>
-        <w:rPr>
-          <w:rStyle w:val="nfase"/>
-          <w:rFonts w:ascii="Verdana" w:hAnsi="Verdana"/>
-          <w:color w:val="222222"/>
-          <w:sz w:val="21"/>
-          <w:szCs w:val="21"/>
-          <w:shd w:val="clear" w:color="auto" w:fill="FFFFFF"/>
-        </w:rPr>
-        <w:t>of</w:t>
-      </w:r>
-      <w:proofErr w:type="spellEnd"/>
-      <w:r>
-        <w:rPr>
-          <w:rStyle w:val="nfase"/>
-          <w:rFonts w:ascii="Verdana" w:hAnsi="Verdana"/>
-          <w:color w:val="222222"/>
-          <w:sz w:val="21"/>
-          <w:szCs w:val="21"/>
-          <w:shd w:val="clear" w:color="auto" w:fill="FFFFFF"/>
-        </w:rPr>
-        <w:t xml:space="preserve"> </w:t>
-      </w:r>
-      <w:proofErr w:type="spellStart"/>
-      <w:r>
-        <w:rPr>
-          <w:rStyle w:val="nfase"/>
-          <w:rFonts w:ascii="Verdana" w:hAnsi="Verdana"/>
-          <w:color w:val="222222"/>
-          <w:sz w:val="21"/>
-          <w:szCs w:val="21"/>
-          <w:shd w:val="clear" w:color="auto" w:fill="FFFFFF"/>
-        </w:rPr>
-        <w:t>herself</w:t>
-      </w:r>
-      <w:proofErr w:type="spellEnd"/>
+        <w:t xml:space="preserve"> a fool of herself</w:t>
+      </w:r>
     </w:p>
     <w:p>
       <w:pPr>
@@ -196,93 +126,8 @@
           <w:szCs w:val="21"/>
           <w:shd w:val="clear" w:color="auto" w:fill="FFFFFF"/>
         </w:rPr>
-        <w:t xml:space="preserve"> - </w:t>
-      </w:r>
-      <w:proofErr w:type="spellStart"/>
-      <w:r>
-        <w:rPr>
-          <w:rStyle w:val="nfase"/>
-          <w:rFonts w:ascii="Verdana" w:hAnsi="Verdana"/>
-          <w:color w:val="222222"/>
-          <w:sz w:val="21"/>
-          <w:szCs w:val="21"/>
-          <w:shd w:val="clear" w:color="auto" w:fill="FFFFFF"/>
-        </w:rPr>
-        <w:t>To</w:t>
-      </w:r>
-      <w:proofErr w:type="spellEnd"/>
-      <w:r>
-        <w:rPr>
-          <w:rStyle w:val="nfase"/>
-          <w:rFonts w:ascii="Verdana" w:hAnsi="Verdana"/>
-          <w:color w:val="222222"/>
-          <w:sz w:val="21"/>
-          <w:szCs w:val="21"/>
-          <w:shd w:val="clear" w:color="auto" w:fill="FFFFFF"/>
-        </w:rPr>
-        <w:t xml:space="preserve"> </w:t>
-      </w:r>
-      <w:proofErr w:type="spellStart"/>
-      <w:r>
-        <w:rPr>
-          <w:rStyle w:val="nfase"/>
-          <w:rFonts w:ascii="Verdana" w:hAnsi="Verdana"/>
-          <w:color w:val="222222"/>
-          <w:sz w:val="21"/>
-          <w:szCs w:val="21"/>
-          <w:shd w:val="clear" w:color="auto" w:fill="FFFFFF"/>
-        </w:rPr>
-        <w:t>rub</w:t>
-      </w:r>
-      <w:proofErr w:type="spellEnd"/>
-      <w:r>
-        <w:rPr>
-          <w:rStyle w:val="nfase"/>
-          <w:rFonts w:ascii="Verdana" w:hAnsi="Verdana"/>
-          <w:color w:val="222222"/>
-          <w:sz w:val="21"/>
-          <w:szCs w:val="21"/>
-          <w:shd w:val="clear" w:color="auto" w:fill="FFFFFF"/>
-        </w:rPr>
-        <w:t xml:space="preserve"> </w:t>
-      </w:r>
-      <w:proofErr w:type="spellStart"/>
-      <w:r>
-        <w:rPr>
-          <w:rStyle w:val="nfase"/>
-          <w:rFonts w:ascii="Verdana" w:hAnsi="Verdana"/>
-          <w:color w:val="222222"/>
-          <w:sz w:val="21"/>
-          <w:szCs w:val="21"/>
-          <w:shd w:val="clear" w:color="auto" w:fill="FFFFFF"/>
-        </w:rPr>
-        <w:t>salt</w:t>
-      </w:r>
-      <w:proofErr w:type="spellEnd"/>
-      <w:r>
-        <w:rPr>
-          <w:rStyle w:val="nfase"/>
-          <w:rFonts w:ascii="Verdana" w:hAnsi="Verdana"/>
-          <w:color w:val="222222"/>
-          <w:sz w:val="21"/>
-          <w:szCs w:val="21"/>
-          <w:shd w:val="clear" w:color="auto" w:fill="FFFFFF"/>
-        </w:rPr>
-        <w:t xml:space="preserve"> into the </w:t>
-      </w:r>
-      <w:proofErr w:type="spellStart"/>
-      <w:r>
-        <w:rPr>
-          <w:rStyle w:val="nfase"/>
-          <w:rFonts w:ascii="Verdana" w:hAnsi="Verdana"/>
-          <w:color w:val="222222"/>
-          <w:sz w:val="21"/>
-          <w:szCs w:val="21"/>
-          <w:shd w:val="clear" w:color="auto" w:fill="FFFFFF"/>
-        </w:rPr>
-        <w:t>wound</w:t>
-      </w:r>
-      <w:proofErr w:type="spellEnd"/>
+        <w:t xml:space="preserve"> - To rub salt into the wound</w:t>
+      </w:r>
     </w:p>
     <w:p>
       <w:pPr>
@@ -331,79 +176,7 @@
           <w:szCs w:val="21"/>
           <w:shd w:val="clear" w:color="auto" w:fill="FFFFFF"/>
         </w:rPr>
-        <w:t xml:space="preserve">ir do mapa - </w:t>
-      </w:r>
-      <w:proofErr w:type="spellStart"/>
-      <w:r>
-        <w:rPr>
-          <w:rStyle w:val="nfase"/>
-          <w:rFonts w:ascii="Verdana" w:hAnsi="Verdana"/>
-          <w:color w:val="222222"/>
-          <w:sz w:val="21"/>
-          <w:szCs w:val="21"/>
-          <w:shd w:val="clear" w:color="auto" w:fill="FFFFFF"/>
-        </w:rPr>
-        <w:t>disappeared</w:t>
-      </w:r>
-      <w:proofErr w:type="spellEnd"/>
-      <w:r>
-        <w:rPr>
-          <w:rStyle w:val="nfase"/>
-          <w:rFonts w:ascii="Verdana" w:hAnsi="Verdana"/>
-          <w:color w:val="222222"/>
-          <w:sz w:val="21"/>
-          <w:szCs w:val="21"/>
-          <w:shd w:val="clear" w:color="auto" w:fill="FFFFFF"/>
-        </w:rPr>
-        <w:t xml:space="preserve"> off the face </w:t>
-      </w:r>
-      <w:proofErr w:type="spellStart"/>
-      <w:r>
-        <w:rPr>
-          <w:rStyle w:val="nfase"/>
-          <w:rFonts w:ascii="Verdana" w:hAnsi="Verdana"/>
-          <w:color w:val="222222"/>
-          <w:sz w:val="21"/>
-          <w:szCs w:val="21"/>
-          <w:shd w:val="clear" w:color="auto" w:fill="FFFFFF"/>
-        </w:rPr>
-        <w:t>of</w:t>
-      </w:r>
-      <w:proofErr w:type="spellEnd"/>
-      <w:r>
-        <w:rPr>
-          <w:rStyle w:val="nfase"/>
-          <w:rFonts w:ascii="Verdana" w:hAnsi="Verdana"/>
-          <w:color w:val="222222"/>
-          <w:sz w:val="21"/>
-          <w:szCs w:val="21"/>
-          <w:shd w:val="clear" w:color="auto" w:fill="FFFFFF"/>
-        </w:rPr>
-        <w:t xml:space="preserve"> the </w:t>
-      </w:r>
-      <w:proofErr w:type="spellStart"/>
-      <w:r>
-        <w:rPr>
-          <w:rStyle w:val="nfase"/>
-          <w:rFonts w:ascii="Verdana" w:hAnsi="Verdana"/>
-          <w:color w:val="222222"/>
-          <w:sz w:val="21"/>
-          <w:szCs w:val="21"/>
-          <w:shd w:val="clear" w:color="auto" w:fill="FFFFFF"/>
-        </w:rPr>
-        <w:t>earth</w:t>
-      </w:r>
-      <w:proofErr w:type="spellEnd"/>
-      <w:r>
-        <w:rPr>
-          <w:rStyle w:val="nfase"/>
-          <w:rFonts w:ascii="Verdana" w:hAnsi="Verdana"/>
-          <w:color w:val="222222"/>
-          <w:sz w:val="21"/>
-          <w:szCs w:val="21"/>
-          <w:shd w:val="clear" w:color="auto" w:fill="FFFFFF"/>
-        </w:rPr>
-        <w:t>.</w:t>
+        <w:t>ir do mapa - disappeared off the face of the earth.</w:t>
       </w:r>
     </w:p>
     <w:p>
@@ -431,31 +204,7 @@
           <w:szCs w:val="21"/>
           <w:shd w:val="clear" w:color="auto" w:fill="FFFFFF"/>
         </w:rPr>
-        <w:t xml:space="preserve">Jogar lenha na fogueira - </w:t>
-      </w:r>
-      <w:proofErr w:type="spellStart"/>
-      <w:r>
-        <w:rPr>
-          <w:rStyle w:val="nfase"/>
-          <w:rFonts w:ascii="Verdana" w:hAnsi="Verdana"/>
-          <w:color w:val="222222"/>
-          <w:sz w:val="21"/>
-          <w:szCs w:val="21"/>
-          <w:shd w:val="clear" w:color="auto" w:fill="FFFFFF"/>
-        </w:rPr>
-        <w:t>fanning</w:t>
-      </w:r>
-      <w:proofErr w:type="spellEnd"/>
-      <w:r>
-        <w:rPr>
-          <w:rStyle w:val="nfase"/>
-          <w:rFonts w:ascii="Verdana" w:hAnsi="Verdana"/>
-          <w:color w:val="222222"/>
-          <w:sz w:val="21"/>
-          <w:szCs w:val="21"/>
-          <w:shd w:val="clear" w:color="auto" w:fill="FFFFFF"/>
-        </w:rPr>
-        <w:t xml:space="preserve"> the flames.</w:t>
+        <w:t>Jogar lenha na fogueira - fanning the flames.</w:t>
       </w:r>
     </w:p>
     <w:p>
@@ -483,55 +232,7 @@
           <w:szCs w:val="21"/>
           <w:shd w:val="clear" w:color="auto" w:fill="FFFFFF"/>
         </w:rPr>
-        <w:t xml:space="preserve">É para já – </w:t>
-      </w:r>
-      <w:proofErr w:type="spellStart"/>
-      <w:r>
-        <w:rPr>
-          <w:rStyle w:val="nfase"/>
-          <w:rFonts w:ascii="Verdana" w:hAnsi="Verdana"/>
-          <w:color w:val="222222"/>
-          <w:sz w:val="21"/>
-          <w:szCs w:val="21"/>
-          <w:shd w:val="clear" w:color="auto" w:fill="FFFFFF"/>
-        </w:rPr>
-        <w:t>consider</w:t>
-      </w:r>
-      <w:proofErr w:type="spellEnd"/>
-      <w:r>
-        <w:rPr>
-          <w:rStyle w:val="nfase"/>
-          <w:rFonts w:ascii="Verdana" w:hAnsi="Verdana"/>
-          <w:color w:val="222222"/>
-          <w:sz w:val="21"/>
-          <w:szCs w:val="21"/>
-          <w:shd w:val="clear" w:color="auto" w:fill="FFFFFF"/>
-        </w:rPr>
-        <w:t xml:space="preserve"> it </w:t>
-      </w:r>
-      <w:proofErr w:type="spellStart"/>
-      <w:r>
-        <w:rPr>
-          <w:rStyle w:val="nfase"/>
-          <w:rFonts w:ascii="Verdana" w:hAnsi="Verdana"/>
-          <w:color w:val="222222"/>
-          <w:sz w:val="21"/>
-          <w:szCs w:val="21"/>
-          <w:shd w:val="clear" w:color="auto" w:fill="FFFFFF"/>
-        </w:rPr>
-        <w:t>done</w:t>
-      </w:r>
-      <w:proofErr w:type="spellEnd"/>
-      <w:r>
-        <w:rPr>
-          <w:rStyle w:val="nfase"/>
-          <w:rFonts w:ascii="Verdana" w:hAnsi="Verdana"/>
-          <w:color w:val="222222"/>
-          <w:sz w:val="21"/>
-          <w:szCs w:val="21"/>
-          <w:shd w:val="clear" w:color="auto" w:fill="FFFFFF"/>
-        </w:rPr>
-        <w:t>.</w:t>
+        <w:t>É para já – consider it done.</w:t>
       </w:r>
     </w:p>
     <w:p>
@@ -570,55 +271,7 @@
           <w:szCs w:val="21"/>
           <w:shd w:val="clear" w:color="auto" w:fill="FFFFFF"/>
         </w:rPr>
-        <w:t xml:space="preserve">in </w:t>
-      </w:r>
-      <w:proofErr w:type="spellStart"/>
-      <w:r>
-        <w:rPr>
-          <w:rStyle w:val="nfase"/>
-          <w:rFonts w:ascii="Verdana" w:hAnsi="Verdana"/>
-          <w:color w:val="222222"/>
-          <w:sz w:val="21"/>
-          <w:szCs w:val="21"/>
-          <w:shd w:val="clear" w:color="auto" w:fill="FFFFFF"/>
-        </w:rPr>
-        <w:t>this</w:t>
-      </w:r>
-      <w:proofErr w:type="spellEnd"/>
-      <w:r>
-        <w:rPr>
-          <w:rStyle w:val="nfase"/>
-          <w:rFonts w:ascii="Verdana" w:hAnsi="Verdana"/>
-          <w:color w:val="222222"/>
-          <w:sz w:val="21"/>
-          <w:szCs w:val="21"/>
-          <w:shd w:val="clear" w:color="auto" w:fill="FFFFFF"/>
-        </w:rPr>
-        <w:t xml:space="preserve"> </w:t>
-      </w:r>
-      <w:proofErr w:type="spellStart"/>
-      <w:r>
-        <w:rPr>
-          <w:rStyle w:val="nfase"/>
-          <w:rFonts w:ascii="Verdana" w:hAnsi="Verdana"/>
-          <w:color w:val="222222"/>
-          <w:sz w:val="21"/>
-          <w:szCs w:val="21"/>
-          <w:shd w:val="clear" w:color="auto" w:fill="FFFFFF"/>
-        </w:rPr>
-        <w:t>day</w:t>
-      </w:r>
-      <w:proofErr w:type="spellEnd"/>
-      <w:r>
-        <w:rPr>
-          <w:rStyle w:val="nfase"/>
-          <w:rFonts w:ascii="Verdana" w:hAnsi="Verdana"/>
-          <w:color w:val="222222"/>
-          <w:sz w:val="21"/>
-          <w:szCs w:val="21"/>
-          <w:shd w:val="clear" w:color="auto" w:fill="FFFFFF"/>
-        </w:rPr>
-        <w:t xml:space="preserve"> and age.</w:t>
+        <w:t>in this day and age.</w:t>
       </w:r>
     </w:p>
     <w:p>
@@ -646,45 +299,8 @@
           <w:szCs w:val="21"/>
           <w:shd w:val="clear" w:color="auto" w:fill="FFFFFF"/>
         </w:rPr>
-        <w:t xml:space="preserve">Cortar caminho – </w:t>
-      </w:r>
-      <w:proofErr w:type="spellStart"/>
-      <w:r>
-        <w:rPr>
-          <w:rStyle w:val="nfase"/>
-          <w:rFonts w:ascii="Verdana" w:hAnsi="Verdana"/>
-          <w:color w:val="222222"/>
-          <w:sz w:val="21"/>
-          <w:szCs w:val="21"/>
-          <w:shd w:val="clear" w:color="auto" w:fill="FFFFFF"/>
-        </w:rPr>
-        <w:t>to</w:t>
-      </w:r>
-      <w:proofErr w:type="spellEnd"/>
-      <w:r>
-        <w:rPr>
-          <w:rStyle w:val="nfase"/>
-          <w:rFonts w:ascii="Verdana" w:hAnsi="Verdana"/>
-          <w:color w:val="222222"/>
-          <w:sz w:val="21"/>
-          <w:szCs w:val="21"/>
-          <w:shd w:val="clear" w:color="auto" w:fill="FFFFFF"/>
-        </w:rPr>
-        <w:t xml:space="preserve"> take a </w:t>
-      </w:r>
-      <w:proofErr w:type="spellStart"/>
-      <w:r>
-        <w:rPr>
-          <w:rStyle w:val="nfase"/>
-          <w:rFonts w:ascii="Verdana" w:hAnsi="Verdana"/>
-          <w:color w:val="222222"/>
-          <w:sz w:val="21"/>
-          <w:szCs w:val="21"/>
-          <w:shd w:val="clear" w:color="auto" w:fill="FFFFFF"/>
-        </w:rPr>
-        <w:t>shortcut</w:t>
-      </w:r>
-      <w:proofErr w:type="spellEnd"/>
+        <w:t>Cortar caminho – to take a shortcut</w:t>
+      </w:r>
     </w:p>
     <w:p>
       <w:pPr>
@@ -711,21 +327,19 @@
           <w:szCs w:val="21"/>
           <w:shd w:val="clear" w:color="auto" w:fill="FFFFFF"/>
         </w:rPr>
-        <w:t xml:space="preserve">De mãos dadas – holding </w:t>
-      </w:r>
-      <w:proofErr w:type="spellStart"/>
-      <w:r>
-        <w:rPr>
-          <w:rStyle w:val="nfase"/>
-          <w:rFonts w:ascii="Verdana" w:hAnsi="Verdana"/>
-          <w:color w:val="222222"/>
-          <w:sz w:val="21"/>
-          <w:szCs w:val="21"/>
-          <w:shd w:val="clear" w:color="auto" w:fill="FFFFFF"/>
-        </w:rPr>
-        <w:t>hands</w:t>
-      </w:r>
-      <w:proofErr w:type="spellEnd"/>
+        <w:t>De mãos dadas – holding hands</w:t>
+      </w:r>
+      <w:r>
+        <w:rPr>
+          <w:rStyle w:val="nfase"/>
+          <w:rFonts w:ascii="Verdana" w:hAnsi="Verdana"/>
+          <w:color w:val="222222"/>
+          <w:sz w:val="21"/>
+          <w:szCs w:val="21"/>
+          <w:shd w:val="clear" w:color="auto" w:fill="FFFFFF"/>
+        </w:rPr>
+        <w:t xml:space="preserve"> (literal) &amp; hand in hand (figurativo)</w:t>
+      </w:r>
     </w:p>
     <w:p>
       <w:pPr>
@@ -752,55 +366,7 @@
           <w:szCs w:val="21"/>
           <w:shd w:val="clear" w:color="auto" w:fill="FFFFFF"/>
         </w:rPr>
-        <w:t xml:space="preserve">Morrer de tédio – </w:t>
-      </w:r>
-      <w:proofErr w:type="spellStart"/>
-      <w:r>
-        <w:rPr>
-          <w:rStyle w:val="nfase"/>
-          <w:rFonts w:ascii="Verdana" w:hAnsi="Verdana"/>
-          <w:color w:val="222222"/>
-          <w:sz w:val="21"/>
-          <w:szCs w:val="21"/>
-          <w:shd w:val="clear" w:color="auto" w:fill="FFFFFF"/>
-        </w:rPr>
-        <w:t>bored</w:t>
-      </w:r>
-      <w:proofErr w:type="spellEnd"/>
-      <w:r>
-        <w:rPr>
-          <w:rStyle w:val="nfase"/>
-          <w:rFonts w:ascii="Verdana" w:hAnsi="Verdana"/>
-          <w:color w:val="222222"/>
-          <w:sz w:val="21"/>
-          <w:szCs w:val="21"/>
-          <w:shd w:val="clear" w:color="auto" w:fill="FFFFFF"/>
-        </w:rPr>
-        <w:t xml:space="preserve"> </w:t>
-      </w:r>
-      <w:proofErr w:type="spellStart"/>
-      <w:r>
-        <w:rPr>
-          <w:rStyle w:val="nfase"/>
-          <w:rFonts w:ascii="Verdana" w:hAnsi="Verdana"/>
-          <w:color w:val="222222"/>
-          <w:sz w:val="21"/>
-          <w:szCs w:val="21"/>
-          <w:shd w:val="clear" w:color="auto" w:fill="FFFFFF"/>
-        </w:rPr>
-        <w:t>to</w:t>
-      </w:r>
-      <w:proofErr w:type="spellEnd"/>
-      <w:r>
-        <w:rPr>
-          <w:rStyle w:val="nfase"/>
-          <w:rFonts w:ascii="Verdana" w:hAnsi="Verdana"/>
-          <w:color w:val="222222"/>
-          <w:sz w:val="21"/>
-          <w:szCs w:val="21"/>
-          <w:shd w:val="clear" w:color="auto" w:fill="FFFFFF"/>
-        </w:rPr>
-        <w:t xml:space="preserve"> death</w:t>
+        <w:t>Morrer de tédio – bored to death</w:t>
       </w:r>
     </w:p>
     <w:p>
@@ -828,31 +394,7 @@
           <w:szCs w:val="21"/>
           <w:shd w:val="clear" w:color="auto" w:fill="FFFFFF"/>
         </w:rPr>
-        <w:t xml:space="preserve">Deixa comigo – </w:t>
-      </w:r>
-      <w:proofErr w:type="spellStart"/>
-      <w:r>
-        <w:rPr>
-          <w:rStyle w:val="nfase"/>
-          <w:rFonts w:ascii="Verdana" w:hAnsi="Verdana"/>
-          <w:color w:val="222222"/>
-          <w:sz w:val="21"/>
-          <w:szCs w:val="21"/>
-          <w:shd w:val="clear" w:color="auto" w:fill="FFFFFF"/>
-        </w:rPr>
-        <w:t>I´m</w:t>
-      </w:r>
-      <w:proofErr w:type="spellEnd"/>
-      <w:r>
-        <w:rPr>
-          <w:rStyle w:val="nfase"/>
-          <w:rFonts w:ascii="Verdana" w:hAnsi="Verdana"/>
-          <w:color w:val="222222"/>
-          <w:sz w:val="21"/>
-          <w:szCs w:val="21"/>
-          <w:shd w:val="clear" w:color="auto" w:fill="FFFFFF"/>
-        </w:rPr>
-        <w:t xml:space="preserve"> on it</w:t>
+        <w:t>Deixa comigo – I´m on it</w:t>
       </w:r>
     </w:p>
     <w:p>
@@ -879,10 +421,1515 @@
           <w:shd w:val="clear" w:color="auto" w:fill="FFFFFF"/>
         </w:rPr>
       </w:pPr>
+      <w:r>
+        <w:rPr>
+          <w:rStyle w:val="nfase"/>
+          <w:rFonts w:ascii="Verdana" w:hAnsi="Verdana"/>
+          <w:b/>
+          <w:bCs/>
+          <w:color w:val="222222"/>
+          <w:sz w:val="21"/>
+          <w:szCs w:val="21"/>
+          <w:shd w:val="clear" w:color="auto" w:fill="FFFFFF"/>
+        </w:rPr>
+        <w:t>Sh</w:t>
+      </w:r>
+      <w:r>
+        <w:rPr>
+          <w:rStyle w:val="nfase"/>
+          <w:rFonts w:ascii="Verdana" w:hAnsi="Verdana"/>
+          <w:b/>
+          <w:bCs/>
+          <w:color w:val="222222"/>
+          <w:sz w:val="21"/>
+          <w:szCs w:val="21"/>
+          <w:shd w:val="clear" w:color="auto" w:fill="FFFFFF"/>
+        </w:rPr>
+        <w:t>e got drunk at the party and </w:t>
+      </w:r>
+      <w:r>
+        <w:rPr>
+          <w:rStyle w:val="nfase"/>
+          <w:rFonts w:ascii="Verdana" w:hAnsi="Verdana"/>
+          <w:b/>
+          <w:bCs/>
+          <w:color w:val="222222"/>
+          <w:sz w:val="21"/>
+          <w:szCs w:val="21"/>
+          <w:u w:val="single"/>
+          <w:shd w:val="clear" w:color="auto" w:fill="FFFFFF"/>
+        </w:rPr>
+        <w:t xml:space="preserve">made a fool of </w:t>
+      </w:r>
+      <w:r>
+        <w:rPr>
+          <w:rStyle w:val="nfase"/>
+          <w:rFonts w:ascii="Verdana" w:hAnsi="Verdana"/>
+          <w:b/>
+          <w:bCs/>
+          <w:color w:val="222222"/>
+          <w:sz w:val="21"/>
+          <w:szCs w:val="21"/>
+          <w:u w:val="single"/>
+          <w:shd w:val="clear" w:color="auto" w:fill="FFFFFF"/>
+        </w:rPr>
+        <w:t>herself</w:t>
+      </w:r>
+      <w:r>
+        <w:rPr>
+          <w:rStyle w:val="nfase"/>
+          <w:rFonts w:ascii="Verdana" w:hAnsi="Verdana"/>
+          <w:b/>
+          <w:bCs/>
+          <w:color w:val="222222"/>
+          <w:sz w:val="21"/>
+          <w:szCs w:val="21"/>
+          <w:shd w:val="clear" w:color="auto" w:fill="FFFFFF"/>
+        </w:rPr>
+        <w:t>.</w:t>
+      </w:r>
+      <w:r>
+        <w:rPr>
+          <w:rFonts w:ascii="Verdana" w:hAnsi="Verdana"/>
+          <w:b/>
+          <w:bCs/>
+          <w:i/>
+          <w:iCs/>
+          <w:color w:val="222222"/>
+          <w:sz w:val="21"/>
+          <w:szCs w:val="21"/>
+          <w:shd w:val="clear" w:color="auto" w:fill="FFFFFF"/>
+        </w:rPr>
+        <w:br/>
+      </w:r>
+      <w:r>
+        <w:rPr>
+          <w:rStyle w:val="nfase"/>
+          <w:rFonts w:ascii="Verdana" w:hAnsi="Verdana"/>
+          <w:color w:val="222222"/>
+          <w:sz w:val="21"/>
+          <w:szCs w:val="21"/>
+          <w:shd w:val="clear" w:color="auto" w:fill="FFFFFF"/>
+        </w:rPr>
+        <w:t>Ela</w:t>
+      </w:r>
+      <w:r>
+        <w:rPr>
+          <w:rStyle w:val="nfase"/>
+          <w:rFonts w:ascii="Verdana" w:hAnsi="Verdana"/>
+          <w:color w:val="222222"/>
+          <w:sz w:val="21"/>
+          <w:szCs w:val="21"/>
+          <w:shd w:val="clear" w:color="auto" w:fill="FFFFFF"/>
+        </w:rPr>
+        <w:t xml:space="preserve"> se embriagou na festa e </w:t>
+      </w:r>
+      <w:r>
+        <w:rPr>
+          <w:rStyle w:val="nfase"/>
+          <w:rFonts w:ascii="Verdana" w:hAnsi="Verdana"/>
+          <w:color w:val="222222"/>
+          <w:sz w:val="21"/>
+          <w:szCs w:val="21"/>
+          <w:u w:val="single"/>
+          <w:shd w:val="clear" w:color="auto" w:fill="FFFFFF"/>
+        </w:rPr>
+        <w:t>fez um papelão</w:t>
+      </w:r>
+      <w:r>
+        <w:rPr>
+          <w:rStyle w:val="nfase"/>
+          <w:rFonts w:ascii="Verdana" w:hAnsi="Verdana"/>
+          <w:color w:val="222222"/>
+          <w:sz w:val="21"/>
+          <w:szCs w:val="21"/>
+          <w:shd w:val="clear" w:color="auto" w:fill="FFFFFF"/>
+        </w:rPr>
+        <w:t>.</w:t>
+      </w:r>
     </w:p>
     <w:p>
       <w:pPr>
-        <w:pStyle w:val="PargrafodaLista"/>
+        <w:rPr>
+          <w:rStyle w:val="nfase"/>
+          <w:rFonts w:ascii="Verdana" w:hAnsi="Verdana"/>
+          <w:color w:val="222222"/>
+          <w:sz w:val="21"/>
+          <w:szCs w:val="21"/>
+          <w:shd w:val="clear" w:color="auto" w:fill="FFFFFF"/>
+        </w:rPr>
+      </w:pPr>
+      <w:r>
+        <w:rPr>
+          <w:rStyle w:val="nfase"/>
+          <w:rFonts w:ascii="Verdana" w:hAnsi="Verdana"/>
+          <w:b/>
+          <w:bCs/>
+          <w:color w:val="222222"/>
+          <w:sz w:val="21"/>
+          <w:szCs w:val="21"/>
+          <w:shd w:val="clear" w:color="auto" w:fill="FFFFFF"/>
+        </w:rPr>
+        <w:t xml:space="preserve">Losing was bad enough. Watching </w:t>
+      </w:r>
+      <w:r>
+        <w:rPr>
+          <w:rStyle w:val="nfase"/>
+          <w:rFonts w:ascii="Verdana" w:hAnsi="Verdana"/>
+          <w:b/>
+          <w:bCs/>
+          <w:color w:val="222222"/>
+          <w:sz w:val="21"/>
+          <w:szCs w:val="21"/>
+          <w:shd w:val="clear" w:color="auto" w:fill="FFFFFF"/>
+        </w:rPr>
+        <w:t>him</w:t>
+      </w:r>
+      <w:r>
+        <w:rPr>
+          <w:rStyle w:val="nfase"/>
+          <w:rFonts w:ascii="Verdana" w:hAnsi="Verdana"/>
+          <w:b/>
+          <w:bCs/>
+          <w:color w:val="222222"/>
+          <w:sz w:val="21"/>
+          <w:szCs w:val="21"/>
+          <w:shd w:val="clear" w:color="auto" w:fill="FFFFFF"/>
+        </w:rPr>
+        <w:t xml:space="preserve"> receiving the trophy just </w:t>
+      </w:r>
+      <w:r>
+        <w:rPr>
+          <w:rStyle w:val="nfase"/>
+          <w:rFonts w:ascii="Verdana" w:hAnsi="Verdana"/>
+          <w:b/>
+          <w:bCs/>
+          <w:color w:val="222222"/>
+          <w:sz w:val="21"/>
+          <w:szCs w:val="21"/>
+          <w:u w:val="single"/>
+          <w:shd w:val="clear" w:color="auto" w:fill="FFFFFF"/>
+        </w:rPr>
+        <w:t>rubbed salt into the wound</w:t>
+      </w:r>
+      <w:r>
+        <w:rPr>
+          <w:rStyle w:val="nfase"/>
+          <w:rFonts w:ascii="Verdana" w:hAnsi="Verdana"/>
+          <w:b/>
+          <w:bCs/>
+          <w:color w:val="222222"/>
+          <w:sz w:val="21"/>
+          <w:szCs w:val="21"/>
+          <w:shd w:val="clear" w:color="auto" w:fill="FFFFFF"/>
+        </w:rPr>
+        <w:t>.</w:t>
+      </w:r>
+      <w:r>
+        <w:rPr>
+          <w:rFonts w:ascii="Verdana" w:hAnsi="Verdana"/>
+          <w:color w:val="222222"/>
+          <w:sz w:val="21"/>
+          <w:szCs w:val="21"/>
+        </w:rPr>
+        <w:br/>
+      </w:r>
+      <w:r>
+        <w:rPr>
+          <w:rStyle w:val="nfase"/>
+          <w:rFonts w:ascii="Verdana" w:hAnsi="Verdana"/>
+          <w:color w:val="222222"/>
+          <w:sz w:val="21"/>
+          <w:szCs w:val="21"/>
+          <w:shd w:val="clear" w:color="auto" w:fill="FFFFFF"/>
+        </w:rPr>
+        <w:t>Perder já foi ruim o bastante. Assistir a ele recebendo o troféu apenas </w:t>
+      </w:r>
+      <w:r>
+        <w:rPr>
+          <w:rStyle w:val="nfase"/>
+          <w:rFonts w:ascii="Verdana" w:hAnsi="Verdana"/>
+          <w:color w:val="222222"/>
+          <w:sz w:val="21"/>
+          <w:szCs w:val="21"/>
+          <w:u w:val="single"/>
+          <w:shd w:val="clear" w:color="auto" w:fill="FFFFFF"/>
+        </w:rPr>
+        <w:t>esfregou sal na ferida</w:t>
+      </w:r>
+      <w:r>
+        <w:rPr>
+          <w:rStyle w:val="nfase"/>
+          <w:rFonts w:ascii="Verdana" w:hAnsi="Verdana"/>
+          <w:color w:val="222222"/>
+          <w:sz w:val="21"/>
+          <w:szCs w:val="21"/>
+          <w:shd w:val="clear" w:color="auto" w:fill="FFFFFF"/>
+        </w:rPr>
+        <w:t>.</w:t>
+      </w:r>
+    </w:p>
+    <w:p>
+      <w:pPr>
+        <w:rPr>
+          <w:rStyle w:val="nfase"/>
+          <w:rFonts w:ascii="Verdana" w:hAnsi="Verdana"/>
+          <w:color w:val="222222"/>
+          <w:sz w:val="21"/>
+          <w:szCs w:val="21"/>
+          <w:shd w:val="clear" w:color="auto" w:fill="FFFFFF"/>
+        </w:rPr>
+      </w:pPr>
+      <w:r>
+        <w:rPr>
+          <w:rStyle w:val="nfase"/>
+          <w:rFonts w:ascii="Verdana" w:hAnsi="Verdana"/>
+          <w:b/>
+          <w:bCs/>
+          <w:color w:val="222222"/>
+          <w:sz w:val="21"/>
+          <w:szCs w:val="21"/>
+          <w:shd w:val="clear" w:color="auto" w:fill="FFFFFF"/>
+        </w:rPr>
+        <w:t xml:space="preserve">Has anyone talked to </w:t>
+      </w:r>
+      <w:r>
+        <w:rPr>
+          <w:rStyle w:val="nfase"/>
+          <w:rFonts w:ascii="Verdana" w:hAnsi="Verdana"/>
+          <w:b/>
+          <w:bCs/>
+          <w:color w:val="222222"/>
+          <w:sz w:val="21"/>
+          <w:szCs w:val="21"/>
+          <w:shd w:val="clear" w:color="auto" w:fill="FFFFFF"/>
+        </w:rPr>
+        <w:t>Bob</w:t>
+      </w:r>
+      <w:r>
+        <w:rPr>
+          <w:rStyle w:val="nfase"/>
+          <w:rFonts w:ascii="Verdana" w:hAnsi="Verdana"/>
+          <w:b/>
+          <w:bCs/>
+          <w:color w:val="222222"/>
+          <w:sz w:val="21"/>
+          <w:szCs w:val="21"/>
+          <w:shd w:val="clear" w:color="auto" w:fill="FFFFFF"/>
+        </w:rPr>
+        <w:t xml:space="preserve"> lately? It’s like he </w:t>
+      </w:r>
+      <w:r>
+        <w:rPr>
+          <w:rStyle w:val="nfase"/>
+          <w:rFonts w:ascii="Verdana" w:hAnsi="Verdana"/>
+          <w:b/>
+          <w:bCs/>
+          <w:color w:val="222222"/>
+          <w:sz w:val="21"/>
+          <w:szCs w:val="21"/>
+          <w:u w:val="single"/>
+          <w:shd w:val="clear" w:color="auto" w:fill="FFFFFF"/>
+        </w:rPr>
+        <w:t>disappeared off the face of the earth</w:t>
+      </w:r>
+      <w:r>
+        <w:rPr>
+          <w:rStyle w:val="nfase"/>
+          <w:rFonts w:ascii="Verdana" w:hAnsi="Verdana"/>
+          <w:b/>
+          <w:bCs/>
+          <w:color w:val="222222"/>
+          <w:sz w:val="21"/>
+          <w:szCs w:val="21"/>
+          <w:shd w:val="clear" w:color="auto" w:fill="FFFFFF"/>
+        </w:rPr>
+        <w:t>.</w:t>
+      </w:r>
+      <w:r>
+        <w:rPr>
+          <w:rFonts w:ascii="Verdana" w:hAnsi="Verdana"/>
+          <w:b/>
+          <w:bCs/>
+          <w:i/>
+          <w:iCs/>
+          <w:color w:val="222222"/>
+          <w:sz w:val="21"/>
+          <w:szCs w:val="21"/>
+          <w:shd w:val="clear" w:color="auto" w:fill="FFFFFF"/>
+        </w:rPr>
+        <w:br/>
+      </w:r>
+      <w:r>
+        <w:rPr>
+          <w:rStyle w:val="nfase"/>
+          <w:rFonts w:ascii="Verdana" w:hAnsi="Verdana"/>
+          <w:color w:val="222222"/>
+          <w:sz w:val="21"/>
+          <w:szCs w:val="21"/>
+          <w:shd w:val="clear" w:color="auto" w:fill="FFFFFF"/>
+        </w:rPr>
+        <w:t xml:space="preserve">Alguém falou com a </w:t>
+      </w:r>
+      <w:r>
+        <w:rPr>
+          <w:rStyle w:val="nfase"/>
+          <w:rFonts w:ascii="Verdana" w:hAnsi="Verdana"/>
+          <w:color w:val="222222"/>
+          <w:sz w:val="21"/>
+          <w:szCs w:val="21"/>
+          <w:shd w:val="clear" w:color="auto" w:fill="FFFFFF"/>
+        </w:rPr>
+        <w:t>Bob</w:t>
+      </w:r>
+      <w:r>
+        <w:rPr>
+          <w:rStyle w:val="nfase"/>
+          <w:rFonts w:ascii="Verdana" w:hAnsi="Verdana"/>
+          <w:color w:val="222222"/>
+          <w:sz w:val="21"/>
+          <w:szCs w:val="21"/>
+          <w:shd w:val="clear" w:color="auto" w:fill="FFFFFF"/>
+        </w:rPr>
+        <w:t xml:space="preserve"> recentemente? Parece que el</w:t>
+      </w:r>
+      <w:r>
+        <w:rPr>
+          <w:rStyle w:val="nfase"/>
+          <w:rFonts w:ascii="Verdana" w:hAnsi="Verdana"/>
+          <w:color w:val="222222"/>
+          <w:sz w:val="21"/>
+          <w:szCs w:val="21"/>
+          <w:shd w:val="clear" w:color="auto" w:fill="FFFFFF"/>
+        </w:rPr>
+        <w:t>e</w:t>
+      </w:r>
+      <w:r>
+        <w:rPr>
+          <w:rStyle w:val="nfase"/>
+          <w:rFonts w:ascii="Verdana" w:hAnsi="Verdana"/>
+          <w:color w:val="222222"/>
+          <w:sz w:val="21"/>
+          <w:szCs w:val="21"/>
+          <w:shd w:val="clear" w:color="auto" w:fill="FFFFFF"/>
+        </w:rPr>
+        <w:t> </w:t>
+      </w:r>
+      <w:r>
+        <w:rPr>
+          <w:rStyle w:val="nfase"/>
+          <w:rFonts w:ascii="Verdana" w:hAnsi="Verdana"/>
+          <w:color w:val="222222"/>
+          <w:sz w:val="21"/>
+          <w:szCs w:val="21"/>
+          <w:u w:val="single"/>
+          <w:shd w:val="clear" w:color="auto" w:fill="FFFFFF"/>
+        </w:rPr>
+        <w:t>desapareceu do mapa</w:t>
+      </w:r>
+      <w:r>
+        <w:rPr>
+          <w:rStyle w:val="nfase"/>
+          <w:rFonts w:ascii="Verdana" w:hAnsi="Verdana"/>
+          <w:color w:val="222222"/>
+          <w:sz w:val="21"/>
+          <w:szCs w:val="21"/>
+          <w:shd w:val="clear" w:color="auto" w:fill="FFFFFF"/>
+        </w:rPr>
+        <w:t>.</w:t>
+      </w:r>
+    </w:p>
+    <w:p>
+      <w:pPr>
+        <w:pStyle w:val="SemEspaamento"/>
+        <w:rPr>
+          <w:rStyle w:val="nfase"/>
+          <w:rFonts w:ascii="Verdana" w:hAnsi="Verdana"/>
+          <w:b/>
+          <w:bCs/>
+          <w:color w:val="222222"/>
+          <w:sz w:val="21"/>
+          <w:szCs w:val="21"/>
+          <w:shd w:val="clear" w:color="auto" w:fill="FFFFFF"/>
+        </w:rPr>
+      </w:pPr>
+      <w:r>
+        <w:rPr>
+          <w:rStyle w:val="nfase"/>
+          <w:rFonts w:ascii="Verdana" w:hAnsi="Verdana"/>
+          <w:b/>
+          <w:bCs/>
+          <w:color w:val="222222"/>
+          <w:sz w:val="21"/>
+          <w:szCs w:val="21"/>
+          <w:shd w:val="clear" w:color="auto" w:fill="FFFFFF"/>
+        </w:rPr>
+        <w:t>I heard something that is</w:t>
+      </w:r>
+      <w:r>
+        <w:rPr>
+          <w:rStyle w:val="nfase"/>
+          <w:rFonts w:ascii="Verdana" w:hAnsi="Verdana"/>
+          <w:b/>
+          <w:bCs/>
+          <w:color w:val="222222"/>
+          <w:sz w:val="21"/>
+          <w:szCs w:val="21"/>
+          <w:shd w:val="clear" w:color="auto" w:fill="FFFFFF"/>
+        </w:rPr>
+        <w:t> </w:t>
+      </w:r>
+      <w:r>
+        <w:rPr>
+          <w:rStyle w:val="nfase"/>
+          <w:rFonts w:ascii="Verdana" w:hAnsi="Verdana"/>
+          <w:b/>
+          <w:bCs/>
+          <w:color w:val="222222"/>
+          <w:sz w:val="21"/>
+          <w:szCs w:val="21"/>
+          <w:u w:val="single"/>
+          <w:shd w:val="clear" w:color="auto" w:fill="FFFFFF"/>
+        </w:rPr>
+        <w:t>fanning the flames</w:t>
+      </w:r>
+      <w:r>
+        <w:rPr>
+          <w:rStyle w:val="nfase"/>
+          <w:rFonts w:ascii="Verdana" w:hAnsi="Verdana"/>
+          <w:b/>
+          <w:bCs/>
+          <w:color w:val="222222"/>
+          <w:sz w:val="21"/>
+          <w:szCs w:val="21"/>
+          <w:shd w:val="clear" w:color="auto" w:fill="FFFFFF"/>
+        </w:rPr>
+        <w:t> in this dispute.</w:t>
+      </w:r>
+    </w:p>
+    <w:p>
+      <w:pPr>
+        <w:pStyle w:val="SemEspaamento"/>
+        <w:rPr>
+          <w:rStyle w:val="nfase"/>
+          <w:rFonts w:ascii="Verdana" w:hAnsi="Verdana"/>
+          <w:color w:val="222222"/>
+          <w:sz w:val="21"/>
+          <w:szCs w:val="21"/>
+          <w:shd w:val="clear" w:color="auto" w:fill="FFFFFF"/>
+        </w:rPr>
+      </w:pPr>
+      <w:r>
+        <w:rPr>
+          <w:rStyle w:val="nfase"/>
+          <w:rFonts w:ascii="Verdana" w:hAnsi="Verdana"/>
+          <w:color w:val="222222"/>
+          <w:sz w:val="21"/>
+          <w:szCs w:val="21"/>
+          <w:shd w:val="clear" w:color="auto" w:fill="FFFFFF"/>
+        </w:rPr>
+        <w:t xml:space="preserve">Ouvi algo que está </w:t>
+      </w:r>
+      <w:r>
+        <w:rPr>
+          <w:rStyle w:val="nfase"/>
+          <w:rFonts w:ascii="Verdana" w:hAnsi="Verdana"/>
+          <w:color w:val="222222"/>
+          <w:sz w:val="21"/>
+          <w:szCs w:val="21"/>
+          <w:u w:val="single"/>
+          <w:shd w:val="clear" w:color="auto" w:fill="FFFFFF"/>
+        </w:rPr>
+        <w:t>atiçando as chamas</w:t>
+      </w:r>
+      <w:r>
+        <w:rPr>
+          <w:rStyle w:val="nfase"/>
+          <w:rFonts w:ascii="Verdana" w:hAnsi="Verdana"/>
+          <w:color w:val="222222"/>
+          <w:sz w:val="21"/>
+          <w:szCs w:val="21"/>
+          <w:shd w:val="clear" w:color="auto" w:fill="FFFFFF"/>
+        </w:rPr>
+        <w:t xml:space="preserve"> nesta disputa.</w:t>
+      </w:r>
+    </w:p>
+    <w:p>
+      <w:pPr>
+        <w:pStyle w:val="SemEspaamento"/>
+        <w:rPr>
+          <w:rStyle w:val="nfase"/>
+          <w:rFonts w:ascii="Verdana" w:hAnsi="Verdana"/>
+          <w:color w:val="222222"/>
+          <w:sz w:val="21"/>
+          <w:szCs w:val="21"/>
+          <w:shd w:val="clear" w:color="auto" w:fill="FFFFFF"/>
+        </w:rPr>
+      </w:pPr>
+    </w:p>
+    <w:p>
+      <w:pPr>
+        <w:rPr>
+          <w:rStyle w:val="nfase"/>
+          <w:rFonts w:ascii="Verdana" w:hAnsi="Verdana"/>
+          <w:color w:val="222222"/>
+          <w:sz w:val="21"/>
+          <w:szCs w:val="21"/>
+          <w:shd w:val="clear" w:color="auto" w:fill="FFFFFF"/>
+        </w:rPr>
+      </w:pPr>
+      <w:r>
+        <w:rPr>
+          <w:rStyle w:val="nfase"/>
+          <w:rFonts w:ascii="Verdana" w:hAnsi="Verdana"/>
+          <w:b/>
+          <w:bCs/>
+          <w:color w:val="222222"/>
+          <w:sz w:val="21"/>
+          <w:szCs w:val="21"/>
+          <w:shd w:val="clear" w:color="auto" w:fill="FFFFFF"/>
+        </w:rPr>
+        <w:t xml:space="preserve">“Could you drive me to the </w:t>
+      </w:r>
+      <w:r>
+        <w:rPr>
+          <w:rStyle w:val="nfase"/>
+          <w:rFonts w:ascii="Verdana" w:hAnsi="Verdana"/>
+          <w:b/>
+          <w:bCs/>
+          <w:color w:val="222222"/>
+          <w:sz w:val="21"/>
+          <w:szCs w:val="21"/>
+          <w:shd w:val="clear" w:color="auto" w:fill="FFFFFF"/>
+        </w:rPr>
+        <w:t>church</w:t>
+      </w:r>
+      <w:r>
+        <w:rPr>
+          <w:rStyle w:val="nfase"/>
+          <w:rFonts w:ascii="Verdana" w:hAnsi="Verdana"/>
+          <w:b/>
+          <w:bCs/>
+          <w:color w:val="222222"/>
+          <w:sz w:val="21"/>
+          <w:szCs w:val="21"/>
+          <w:shd w:val="clear" w:color="auto" w:fill="FFFFFF"/>
+        </w:rPr>
+        <w:t>?” “</w:t>
+      </w:r>
+      <w:r>
+        <w:rPr>
+          <w:rStyle w:val="nfase"/>
+          <w:rFonts w:ascii="Verdana" w:hAnsi="Verdana"/>
+          <w:b/>
+          <w:bCs/>
+          <w:color w:val="222222"/>
+          <w:sz w:val="21"/>
+          <w:szCs w:val="21"/>
+          <w:u w:val="single"/>
+          <w:shd w:val="clear" w:color="auto" w:fill="FFFFFF"/>
+        </w:rPr>
+        <w:t>Consider it done</w:t>
+      </w:r>
+      <w:r>
+        <w:rPr>
+          <w:rStyle w:val="nfase"/>
+          <w:rFonts w:ascii="Verdana" w:hAnsi="Verdana"/>
+          <w:b/>
+          <w:bCs/>
+          <w:color w:val="222222"/>
+          <w:sz w:val="21"/>
+          <w:szCs w:val="21"/>
+          <w:shd w:val="clear" w:color="auto" w:fill="FFFFFF"/>
+        </w:rPr>
+        <w:t>.”</w:t>
+      </w:r>
+      <w:r>
+        <w:rPr>
+          <w:rFonts w:ascii="Verdana" w:hAnsi="Verdana"/>
+          <w:b/>
+          <w:bCs/>
+          <w:i/>
+          <w:iCs/>
+          <w:color w:val="222222"/>
+          <w:sz w:val="21"/>
+          <w:szCs w:val="21"/>
+          <w:shd w:val="clear" w:color="auto" w:fill="FFFFFF"/>
+        </w:rPr>
+        <w:br/>
+      </w:r>
+      <w:r>
+        <w:rPr>
+          <w:rStyle w:val="nfase"/>
+          <w:rFonts w:ascii="Verdana" w:hAnsi="Verdana"/>
+          <w:color w:val="222222"/>
+          <w:sz w:val="21"/>
+          <w:szCs w:val="21"/>
+          <w:shd w:val="clear" w:color="auto" w:fill="FFFFFF"/>
+        </w:rPr>
+        <w:t xml:space="preserve">“Você pode me levar </w:t>
+      </w:r>
+      <w:r>
+        <w:rPr>
+          <w:rStyle w:val="nfase"/>
+          <w:rFonts w:ascii="Verdana" w:hAnsi="Verdana"/>
+          <w:color w:val="222222"/>
+          <w:sz w:val="21"/>
+          <w:szCs w:val="21"/>
+          <w:shd w:val="clear" w:color="auto" w:fill="FFFFFF"/>
+        </w:rPr>
+        <w:t>a igreja</w:t>
+      </w:r>
+      <w:r>
+        <w:rPr>
+          <w:rStyle w:val="nfase"/>
+          <w:rFonts w:ascii="Verdana" w:hAnsi="Verdana"/>
+          <w:color w:val="222222"/>
+          <w:sz w:val="21"/>
+          <w:szCs w:val="21"/>
+          <w:shd w:val="clear" w:color="auto" w:fill="FFFFFF"/>
+        </w:rPr>
+        <w:t>?” “</w:t>
+      </w:r>
+      <w:r>
+        <w:rPr>
+          <w:rStyle w:val="nfase"/>
+          <w:rFonts w:ascii="Verdana" w:hAnsi="Verdana"/>
+          <w:color w:val="222222"/>
+          <w:sz w:val="21"/>
+          <w:szCs w:val="21"/>
+          <w:u w:val="single"/>
+          <w:shd w:val="clear" w:color="auto" w:fill="FFFFFF"/>
+        </w:rPr>
+        <w:t>É pra já</w:t>
+      </w:r>
+      <w:r>
+        <w:rPr>
+          <w:rStyle w:val="nfase"/>
+          <w:rFonts w:ascii="Verdana" w:hAnsi="Verdana"/>
+          <w:color w:val="222222"/>
+          <w:sz w:val="21"/>
+          <w:szCs w:val="21"/>
+          <w:shd w:val="clear" w:color="auto" w:fill="FFFFFF"/>
+        </w:rPr>
+        <w:t>.”</w:t>
+      </w:r>
+    </w:p>
+    <w:p>
+      <w:pPr>
+        <w:rPr>
+          <w:rStyle w:val="nfase"/>
+          <w:rFonts w:ascii="Verdana" w:hAnsi="Verdana"/>
+          <w:color w:val="222222"/>
+          <w:sz w:val="21"/>
+          <w:szCs w:val="21"/>
+          <w:shd w:val="clear" w:color="auto" w:fill="FFFFFF"/>
+        </w:rPr>
+      </w:pPr>
+      <w:r>
+        <w:rPr>
+          <w:rStyle w:val="nfase"/>
+          <w:rFonts w:ascii="Verdana" w:hAnsi="Verdana"/>
+          <w:b/>
+          <w:bCs/>
+          <w:color w:val="222222"/>
+          <w:sz w:val="21"/>
+          <w:szCs w:val="21"/>
+          <w:shd w:val="clear" w:color="auto" w:fill="FFFFFF"/>
+        </w:rPr>
+        <w:t>We can´t admit</w:t>
+      </w:r>
+      <w:r>
+        <w:rPr>
+          <w:rStyle w:val="nfase"/>
+          <w:rFonts w:ascii="Verdana" w:hAnsi="Verdana"/>
+          <w:b/>
+          <w:bCs/>
+          <w:color w:val="222222"/>
+          <w:sz w:val="21"/>
+          <w:szCs w:val="21"/>
+          <w:shd w:val="clear" w:color="auto" w:fill="FFFFFF"/>
+        </w:rPr>
+        <w:t xml:space="preserve"> people living in these conditions </w:t>
+      </w:r>
+      <w:r>
+        <w:rPr>
+          <w:rStyle w:val="nfase"/>
+          <w:rFonts w:ascii="Verdana" w:hAnsi="Verdana"/>
+          <w:b/>
+          <w:bCs/>
+          <w:color w:val="222222"/>
+          <w:sz w:val="21"/>
+          <w:szCs w:val="21"/>
+          <w:u w:val="single"/>
+          <w:shd w:val="clear" w:color="auto" w:fill="FFFFFF"/>
+        </w:rPr>
+        <w:t>in this day and age</w:t>
+      </w:r>
+      <w:r>
+        <w:rPr>
+          <w:rStyle w:val="nfase"/>
+          <w:rFonts w:ascii="Verdana" w:hAnsi="Verdana"/>
+          <w:b/>
+          <w:bCs/>
+          <w:color w:val="222222"/>
+          <w:sz w:val="21"/>
+          <w:szCs w:val="21"/>
+          <w:shd w:val="clear" w:color="auto" w:fill="FFFFFF"/>
+        </w:rPr>
+        <w:t>!</w:t>
+      </w:r>
+      <w:r>
+        <w:rPr>
+          <w:rFonts w:ascii="Verdana" w:hAnsi="Verdana"/>
+          <w:b/>
+          <w:bCs/>
+          <w:i/>
+          <w:iCs/>
+          <w:color w:val="222222"/>
+          <w:sz w:val="21"/>
+          <w:szCs w:val="21"/>
+          <w:shd w:val="clear" w:color="auto" w:fill="FFFFFF"/>
+        </w:rPr>
+        <w:br/>
+      </w:r>
+      <w:r>
+        <w:rPr>
+          <w:rStyle w:val="nfase"/>
+          <w:rFonts w:ascii="Verdana" w:hAnsi="Verdana"/>
+          <w:color w:val="222222"/>
+          <w:sz w:val="21"/>
+          <w:szCs w:val="21"/>
+          <w:shd w:val="clear" w:color="auto" w:fill="FFFFFF"/>
+        </w:rPr>
+        <w:t xml:space="preserve">Não podemos admitir pessoas vivendo nestas condições </w:t>
+      </w:r>
+      <w:r>
+        <w:rPr>
+          <w:rStyle w:val="nfase"/>
+          <w:rFonts w:ascii="Verdana" w:hAnsi="Verdana"/>
+          <w:color w:val="222222"/>
+          <w:sz w:val="21"/>
+          <w:szCs w:val="21"/>
+          <w:u w:val="single"/>
+          <w:shd w:val="clear" w:color="auto" w:fill="FFFFFF"/>
+        </w:rPr>
+        <w:t>nos dias de hoje!</w:t>
+      </w:r>
+    </w:p>
+    <w:p>
+      <w:pPr>
+        <w:rPr>
+          <w:rStyle w:val="nfase"/>
+          <w:rFonts w:ascii="Verdana" w:hAnsi="Verdana"/>
+          <w:color w:val="222222"/>
+          <w:sz w:val="21"/>
+          <w:szCs w:val="21"/>
+          <w:shd w:val="clear" w:color="auto" w:fill="FFFFFF"/>
+        </w:rPr>
+      </w:pPr>
+      <w:r>
+        <w:rPr>
+          <w:rStyle w:val="nfase"/>
+          <w:rFonts w:ascii="Verdana" w:hAnsi="Verdana"/>
+          <w:b/>
+          <w:bCs/>
+          <w:color w:val="222222"/>
+          <w:sz w:val="21"/>
+          <w:szCs w:val="21"/>
+          <w:shd w:val="clear" w:color="auto" w:fill="FFFFFF"/>
+        </w:rPr>
+        <w:t xml:space="preserve">My children always </w:t>
+      </w:r>
+      <w:r>
+        <w:rPr>
+          <w:rStyle w:val="nfase"/>
+          <w:rFonts w:ascii="Verdana" w:hAnsi="Verdana"/>
+          <w:b/>
+          <w:bCs/>
+          <w:color w:val="222222"/>
+          <w:sz w:val="21"/>
+          <w:szCs w:val="21"/>
+          <w:u w:val="single"/>
+          <w:shd w:val="clear" w:color="auto" w:fill="FFFFFF"/>
+        </w:rPr>
+        <w:t>take a shortcut</w:t>
+      </w:r>
+      <w:r>
+        <w:rPr>
+          <w:rStyle w:val="nfase"/>
+          <w:rFonts w:ascii="Verdana" w:hAnsi="Verdana"/>
+          <w:b/>
+          <w:bCs/>
+          <w:color w:val="222222"/>
+          <w:sz w:val="21"/>
+          <w:szCs w:val="21"/>
+          <w:shd w:val="clear" w:color="auto" w:fill="FFFFFF"/>
+        </w:rPr>
+        <w:t> through the parking lot to get to school.</w:t>
+      </w:r>
+      <w:r>
+        <w:rPr>
+          <w:rFonts w:ascii="Verdana" w:hAnsi="Verdana"/>
+          <w:b/>
+          <w:bCs/>
+          <w:i/>
+          <w:iCs/>
+          <w:color w:val="222222"/>
+          <w:sz w:val="21"/>
+          <w:szCs w:val="21"/>
+          <w:shd w:val="clear" w:color="auto" w:fill="FFFFFF"/>
+        </w:rPr>
+        <w:br/>
+      </w:r>
+      <w:r>
+        <w:rPr>
+          <w:rStyle w:val="nfase"/>
+          <w:rFonts w:ascii="Verdana" w:hAnsi="Verdana"/>
+          <w:color w:val="222222"/>
+          <w:sz w:val="21"/>
+          <w:szCs w:val="21"/>
+          <w:shd w:val="clear" w:color="auto" w:fill="FFFFFF"/>
+        </w:rPr>
+        <w:t xml:space="preserve">Meus filhos </w:t>
+      </w:r>
+      <w:r>
+        <w:rPr>
+          <w:rStyle w:val="nfase"/>
+          <w:rFonts w:ascii="Verdana" w:hAnsi="Verdana"/>
+          <w:color w:val="222222"/>
+          <w:sz w:val="21"/>
+          <w:szCs w:val="21"/>
+          <w:shd w:val="clear" w:color="auto" w:fill="FFFFFF"/>
+        </w:rPr>
+        <w:t>s</w:t>
+      </w:r>
+      <w:r>
+        <w:rPr>
+          <w:rStyle w:val="nfase"/>
+          <w:rFonts w:ascii="Verdana" w:hAnsi="Verdana"/>
+          <w:color w:val="222222"/>
+          <w:sz w:val="21"/>
+          <w:szCs w:val="21"/>
+          <w:shd w:val="clear" w:color="auto" w:fill="FFFFFF"/>
+        </w:rPr>
+        <w:t xml:space="preserve">empre </w:t>
+      </w:r>
+      <w:r>
+        <w:rPr>
+          <w:rStyle w:val="nfase"/>
+          <w:rFonts w:ascii="Verdana" w:hAnsi="Verdana"/>
+          <w:color w:val="222222"/>
+          <w:sz w:val="21"/>
+          <w:szCs w:val="21"/>
+          <w:u w:val="single"/>
+          <w:shd w:val="clear" w:color="auto" w:fill="FFFFFF"/>
+        </w:rPr>
+        <w:t>pegam um atalho</w:t>
+      </w:r>
+      <w:r>
+        <w:rPr>
+          <w:rStyle w:val="nfase"/>
+          <w:rFonts w:ascii="Verdana" w:hAnsi="Verdana"/>
+          <w:color w:val="222222"/>
+          <w:sz w:val="21"/>
+          <w:szCs w:val="21"/>
+          <w:shd w:val="clear" w:color="auto" w:fill="FFFFFF"/>
+        </w:rPr>
+        <w:t xml:space="preserve"> pelo estacionamento para chegar à escola.</w:t>
+      </w:r>
+    </w:p>
+    <w:p>
+      <w:pPr>
+        <w:rPr>
+          <w:rStyle w:val="nfase"/>
+          <w:rFonts w:ascii="Verdana" w:hAnsi="Verdana"/>
+          <w:color w:val="222222"/>
+          <w:sz w:val="21"/>
+          <w:szCs w:val="21"/>
+          <w:shd w:val="clear" w:color="auto" w:fill="FFFFFF"/>
+        </w:rPr>
+      </w:pPr>
+      <w:r>
+        <w:rPr>
+          <w:rStyle w:val="nfase"/>
+          <w:rFonts w:ascii="Verdana" w:hAnsi="Verdana"/>
+          <w:b/>
+          <w:bCs/>
+          <w:color w:val="222222"/>
+          <w:sz w:val="21"/>
+          <w:szCs w:val="21"/>
+          <w:shd w:val="clear" w:color="auto" w:fill="FFFFFF"/>
+        </w:rPr>
+        <w:t xml:space="preserve">I saw </w:t>
+      </w:r>
+      <w:r>
+        <w:rPr>
+          <w:rStyle w:val="nfase"/>
+          <w:rFonts w:ascii="Verdana" w:hAnsi="Verdana"/>
+          <w:b/>
+          <w:bCs/>
+          <w:color w:val="222222"/>
+          <w:sz w:val="21"/>
+          <w:szCs w:val="21"/>
+          <w:shd w:val="clear" w:color="auto" w:fill="FFFFFF"/>
+        </w:rPr>
+        <w:t>Jane</w:t>
+      </w:r>
+      <w:r>
+        <w:rPr>
+          <w:rStyle w:val="nfase"/>
+          <w:rFonts w:ascii="Verdana" w:hAnsi="Verdana"/>
+          <w:b/>
+          <w:bCs/>
+          <w:color w:val="222222"/>
+          <w:sz w:val="21"/>
+          <w:szCs w:val="21"/>
+          <w:shd w:val="clear" w:color="auto" w:fill="FFFFFF"/>
+        </w:rPr>
+        <w:t xml:space="preserve"> yesterday </w:t>
+      </w:r>
+      <w:r>
+        <w:rPr>
+          <w:rStyle w:val="nfase"/>
+          <w:rFonts w:ascii="Verdana" w:hAnsi="Verdana"/>
+          <w:b/>
+          <w:bCs/>
+          <w:color w:val="222222"/>
+          <w:sz w:val="21"/>
+          <w:szCs w:val="21"/>
+          <w:u w:val="single"/>
+          <w:shd w:val="clear" w:color="auto" w:fill="FFFFFF"/>
+        </w:rPr>
+        <w:t>holding hands</w:t>
+      </w:r>
+      <w:r>
+        <w:rPr>
+          <w:rStyle w:val="nfase"/>
+          <w:rFonts w:ascii="Verdana" w:hAnsi="Verdana"/>
+          <w:b/>
+          <w:bCs/>
+          <w:color w:val="222222"/>
+          <w:sz w:val="21"/>
+          <w:szCs w:val="21"/>
+          <w:shd w:val="clear" w:color="auto" w:fill="FFFFFF"/>
+        </w:rPr>
+        <w:t> with someone.</w:t>
+      </w:r>
+      <w:r>
+        <w:rPr>
+          <w:rFonts w:ascii="Verdana" w:hAnsi="Verdana"/>
+          <w:b/>
+          <w:bCs/>
+          <w:i/>
+          <w:iCs/>
+          <w:color w:val="222222"/>
+          <w:sz w:val="21"/>
+          <w:szCs w:val="21"/>
+          <w:shd w:val="clear" w:color="auto" w:fill="FFFFFF"/>
+        </w:rPr>
+        <w:br/>
+      </w:r>
+      <w:r>
+        <w:rPr>
+          <w:rStyle w:val="nfase"/>
+          <w:rFonts w:ascii="Verdana" w:hAnsi="Verdana"/>
+          <w:color w:val="222222"/>
+          <w:sz w:val="21"/>
+          <w:szCs w:val="21"/>
+          <w:shd w:val="clear" w:color="auto" w:fill="FFFFFF"/>
+        </w:rPr>
+        <w:t xml:space="preserve">Eu vi </w:t>
+      </w:r>
+      <w:r>
+        <w:rPr>
+          <w:rStyle w:val="nfase"/>
+          <w:rFonts w:ascii="Verdana" w:hAnsi="Verdana"/>
+          <w:color w:val="222222"/>
+          <w:sz w:val="21"/>
+          <w:szCs w:val="21"/>
+          <w:shd w:val="clear" w:color="auto" w:fill="FFFFFF"/>
+        </w:rPr>
+        <w:t>Jane</w:t>
+      </w:r>
+      <w:r>
+        <w:rPr>
+          <w:rStyle w:val="nfase"/>
+          <w:rFonts w:ascii="Verdana" w:hAnsi="Verdana"/>
+          <w:color w:val="222222"/>
+          <w:sz w:val="21"/>
+          <w:szCs w:val="21"/>
+          <w:shd w:val="clear" w:color="auto" w:fill="FFFFFF"/>
+        </w:rPr>
+        <w:t xml:space="preserve"> ontem </w:t>
+      </w:r>
+      <w:r>
+        <w:rPr>
+          <w:rStyle w:val="nfase"/>
+          <w:rFonts w:ascii="Verdana" w:hAnsi="Verdana"/>
+          <w:color w:val="222222"/>
+          <w:sz w:val="21"/>
+          <w:szCs w:val="21"/>
+          <w:u w:val="single"/>
+          <w:shd w:val="clear" w:color="auto" w:fill="FFFFFF"/>
+        </w:rPr>
+        <w:t>de mãos dadas</w:t>
+      </w:r>
+      <w:r>
+        <w:rPr>
+          <w:rStyle w:val="nfase"/>
+          <w:rFonts w:ascii="Verdana" w:hAnsi="Verdana"/>
+          <w:color w:val="222222"/>
+          <w:sz w:val="21"/>
+          <w:szCs w:val="21"/>
+          <w:shd w:val="clear" w:color="auto" w:fill="FFFFFF"/>
+        </w:rPr>
+        <w:t> com alguém.</w:t>
+      </w:r>
+    </w:p>
+    <w:p>
+      <w:pPr>
+        <w:rPr>
+          <w:rStyle w:val="nfase"/>
+          <w:rFonts w:ascii="Verdana" w:hAnsi="Verdana"/>
+          <w:color w:val="222222"/>
+          <w:sz w:val="21"/>
+          <w:szCs w:val="21"/>
+          <w:shd w:val="clear" w:color="auto" w:fill="FFFFFF"/>
+        </w:rPr>
+      </w:pPr>
+      <w:r>
+        <w:rPr>
+          <w:rStyle w:val="nfase"/>
+          <w:rFonts w:ascii="Verdana" w:hAnsi="Verdana"/>
+          <w:b/>
+          <w:bCs/>
+          <w:color w:val="222222"/>
+          <w:sz w:val="21"/>
+          <w:szCs w:val="21"/>
+          <w:shd w:val="clear" w:color="auto" w:fill="FFFFFF"/>
+        </w:rPr>
+        <w:t>The chef works </w:t>
+      </w:r>
+      <w:r>
+        <w:rPr>
+          <w:rStyle w:val="nfase"/>
+          <w:rFonts w:ascii="Verdana" w:hAnsi="Verdana"/>
+          <w:b/>
+          <w:bCs/>
+          <w:color w:val="222222"/>
+          <w:sz w:val="21"/>
+          <w:szCs w:val="21"/>
+          <w:u w:val="single"/>
+          <w:shd w:val="clear" w:color="auto" w:fill="FFFFFF"/>
+        </w:rPr>
+        <w:t>hand in hand</w:t>
+      </w:r>
+      <w:r>
+        <w:rPr>
+          <w:rStyle w:val="nfase"/>
+          <w:rFonts w:ascii="Verdana" w:hAnsi="Verdana"/>
+          <w:b/>
+          <w:bCs/>
+          <w:color w:val="222222"/>
+          <w:sz w:val="21"/>
+          <w:szCs w:val="21"/>
+          <w:shd w:val="clear" w:color="auto" w:fill="FFFFFF"/>
+        </w:rPr>
+        <w:t xml:space="preserve"> with </w:t>
+      </w:r>
+      <w:r>
+        <w:rPr>
+          <w:rStyle w:val="nfase"/>
+          <w:rFonts w:ascii="Verdana" w:hAnsi="Verdana"/>
+          <w:b/>
+          <w:bCs/>
+          <w:color w:val="222222"/>
+          <w:sz w:val="21"/>
+          <w:szCs w:val="21"/>
+          <w:shd w:val="clear" w:color="auto" w:fill="FFFFFF"/>
+        </w:rPr>
+        <w:t>the waitress</w:t>
+      </w:r>
+      <w:r>
+        <w:rPr>
+          <w:rStyle w:val="nfase"/>
+          <w:rFonts w:ascii="Verdana" w:hAnsi="Verdana"/>
+          <w:b/>
+          <w:bCs/>
+          <w:color w:val="222222"/>
+          <w:sz w:val="21"/>
+          <w:szCs w:val="21"/>
+          <w:shd w:val="clear" w:color="auto" w:fill="FFFFFF"/>
+        </w:rPr>
+        <w:t>.</w:t>
+      </w:r>
+      <w:r>
+        <w:rPr>
+          <w:rFonts w:ascii="Verdana" w:hAnsi="Verdana"/>
+          <w:b/>
+          <w:bCs/>
+          <w:i/>
+          <w:iCs/>
+          <w:color w:val="222222"/>
+          <w:sz w:val="21"/>
+          <w:szCs w:val="21"/>
+          <w:shd w:val="clear" w:color="auto" w:fill="FFFFFF"/>
+        </w:rPr>
+        <w:br/>
+      </w:r>
+      <w:r>
+        <w:rPr>
+          <w:rStyle w:val="nfase"/>
+          <w:rFonts w:ascii="Verdana" w:hAnsi="Verdana"/>
+          <w:color w:val="222222"/>
+          <w:sz w:val="21"/>
+          <w:szCs w:val="21"/>
+          <w:shd w:val="clear" w:color="auto" w:fill="FFFFFF"/>
+        </w:rPr>
+        <w:t xml:space="preserve">O chef trabalha </w:t>
+      </w:r>
+      <w:r>
+        <w:rPr>
+          <w:rStyle w:val="nfase"/>
+          <w:rFonts w:ascii="Verdana" w:hAnsi="Verdana"/>
+          <w:color w:val="222222"/>
+          <w:sz w:val="21"/>
+          <w:szCs w:val="21"/>
+          <w:u w:val="single"/>
+          <w:shd w:val="clear" w:color="auto" w:fill="FFFFFF"/>
+        </w:rPr>
+        <w:t>de mãos dadas</w:t>
+      </w:r>
+      <w:r>
+        <w:rPr>
+          <w:rStyle w:val="nfase"/>
+          <w:rFonts w:ascii="Verdana" w:hAnsi="Verdana"/>
+          <w:color w:val="222222"/>
+          <w:sz w:val="21"/>
+          <w:szCs w:val="21"/>
+          <w:shd w:val="clear" w:color="auto" w:fill="FFFFFF"/>
+        </w:rPr>
+        <w:t xml:space="preserve"> com a garçonete.</w:t>
+      </w:r>
+    </w:p>
+    <w:p>
+      <w:pPr>
+        <w:rPr>
+          <w:rStyle w:val="nfase"/>
+          <w:rFonts w:ascii="Verdana" w:hAnsi="Verdana"/>
+          <w:color w:val="222222"/>
+          <w:sz w:val="21"/>
+          <w:szCs w:val="21"/>
+          <w:shd w:val="clear" w:color="auto" w:fill="FFFFFF"/>
+        </w:rPr>
+      </w:pPr>
+      <w:r>
+        <w:rPr>
+          <w:rStyle w:val="nfase"/>
+          <w:rFonts w:ascii="Verdana" w:hAnsi="Verdana"/>
+          <w:b/>
+          <w:bCs/>
+          <w:color w:val="222222"/>
+          <w:sz w:val="21"/>
+          <w:szCs w:val="21"/>
+          <w:shd w:val="clear" w:color="auto" w:fill="FFFFFF"/>
+        </w:rPr>
+        <w:t>I pretended to listen</w:t>
+      </w:r>
+      <w:r>
+        <w:rPr>
+          <w:rStyle w:val="nfase"/>
+          <w:rFonts w:ascii="Verdana" w:hAnsi="Verdana"/>
+          <w:b/>
+          <w:bCs/>
+          <w:color w:val="222222"/>
+          <w:sz w:val="21"/>
+          <w:szCs w:val="21"/>
+          <w:shd w:val="clear" w:color="auto" w:fill="FFFFFF"/>
+        </w:rPr>
+        <w:t xml:space="preserve"> to the professor</w:t>
+      </w:r>
+      <w:r>
+        <w:rPr>
+          <w:rStyle w:val="nfase"/>
+          <w:rFonts w:ascii="Verdana" w:hAnsi="Verdana"/>
+          <w:b/>
+          <w:bCs/>
+          <w:color w:val="222222"/>
+          <w:sz w:val="21"/>
+          <w:szCs w:val="21"/>
+          <w:shd w:val="clear" w:color="auto" w:fill="FFFFFF"/>
+        </w:rPr>
+        <w:t>, but I was </w:t>
+      </w:r>
+      <w:r>
+        <w:rPr>
+          <w:rStyle w:val="nfase"/>
+          <w:rFonts w:ascii="Verdana" w:hAnsi="Verdana"/>
+          <w:b/>
+          <w:bCs/>
+          <w:color w:val="222222"/>
+          <w:sz w:val="21"/>
+          <w:szCs w:val="21"/>
+          <w:u w:val="single"/>
+          <w:shd w:val="clear" w:color="auto" w:fill="FFFFFF"/>
+        </w:rPr>
+        <w:t>bored to death</w:t>
+      </w:r>
+      <w:r>
+        <w:rPr>
+          <w:rStyle w:val="nfase"/>
+          <w:rFonts w:ascii="Verdana" w:hAnsi="Verdana"/>
+          <w:b/>
+          <w:bCs/>
+          <w:color w:val="222222"/>
+          <w:sz w:val="21"/>
+          <w:szCs w:val="21"/>
+          <w:shd w:val="clear" w:color="auto" w:fill="FFFFFF"/>
+        </w:rPr>
+        <w:t>.</w:t>
+      </w:r>
+      <w:r>
+        <w:rPr>
+          <w:rFonts w:ascii="Verdana" w:hAnsi="Verdana"/>
+          <w:b/>
+          <w:bCs/>
+          <w:i/>
+          <w:iCs/>
+          <w:color w:val="222222"/>
+          <w:sz w:val="21"/>
+          <w:szCs w:val="21"/>
+          <w:shd w:val="clear" w:color="auto" w:fill="FFFFFF"/>
+        </w:rPr>
+        <w:br/>
+      </w:r>
+      <w:r>
+        <w:rPr>
+          <w:rStyle w:val="nfase"/>
+          <w:rFonts w:ascii="Verdana" w:hAnsi="Verdana"/>
+          <w:color w:val="222222"/>
+          <w:sz w:val="21"/>
+          <w:szCs w:val="21"/>
+          <w:shd w:val="clear" w:color="auto" w:fill="FFFFFF"/>
+        </w:rPr>
+        <w:t xml:space="preserve">Fingi ouvir o professor, mas estava </w:t>
+      </w:r>
+      <w:r>
+        <w:rPr>
+          <w:rStyle w:val="nfase"/>
+          <w:rFonts w:ascii="Verdana" w:hAnsi="Verdana"/>
+          <w:color w:val="222222"/>
+          <w:sz w:val="21"/>
+          <w:szCs w:val="21"/>
+          <w:u w:val="single"/>
+          <w:shd w:val="clear" w:color="auto" w:fill="FFFFFF"/>
+        </w:rPr>
+        <w:t>morrendo de tédio</w:t>
+      </w:r>
+      <w:r>
+        <w:rPr>
+          <w:rStyle w:val="nfase"/>
+          <w:rFonts w:ascii="Verdana" w:hAnsi="Verdana"/>
+          <w:color w:val="222222"/>
+          <w:sz w:val="21"/>
+          <w:szCs w:val="21"/>
+          <w:shd w:val="clear" w:color="auto" w:fill="FFFFFF"/>
+        </w:rPr>
+        <w:t>.</w:t>
+      </w:r>
+    </w:p>
+    <w:p>
+      <w:pPr>
+        <w:rPr>
+          <w:rStyle w:val="nfase"/>
+          <w:rFonts w:ascii="Verdana" w:hAnsi="Verdana"/>
+          <w:color w:val="222222"/>
+          <w:sz w:val="21"/>
+          <w:szCs w:val="21"/>
+          <w:shd w:val="clear" w:color="auto" w:fill="FFFFFF"/>
+        </w:rPr>
+      </w:pPr>
+      <w:r>
+        <w:rPr>
+          <w:rStyle w:val="nfase"/>
+          <w:rFonts w:ascii="Verdana" w:hAnsi="Verdana"/>
+          <w:b/>
+          <w:bCs/>
+          <w:color w:val="222222"/>
+          <w:sz w:val="21"/>
+          <w:szCs w:val="21"/>
+          <w:shd w:val="clear" w:color="auto" w:fill="FFFFFF"/>
+        </w:rPr>
+        <w:t>“</w:t>
+      </w:r>
+      <w:r>
+        <w:rPr>
+          <w:rStyle w:val="nfase"/>
+          <w:rFonts w:ascii="Verdana" w:hAnsi="Verdana"/>
+          <w:b/>
+          <w:bCs/>
+          <w:color w:val="222222"/>
+          <w:sz w:val="21"/>
+          <w:szCs w:val="21"/>
+          <w:shd w:val="clear" w:color="auto" w:fill="FFFFFF"/>
+        </w:rPr>
+        <w:t>Dear</w:t>
+      </w:r>
+      <w:r>
+        <w:rPr>
+          <w:rStyle w:val="nfase"/>
+          <w:rFonts w:ascii="Verdana" w:hAnsi="Verdana"/>
+          <w:b/>
+          <w:bCs/>
+          <w:color w:val="222222"/>
+          <w:sz w:val="21"/>
+          <w:szCs w:val="21"/>
+          <w:shd w:val="clear" w:color="auto" w:fill="FFFFFF"/>
+        </w:rPr>
+        <w:t xml:space="preserve">, can you go to the store to get </w:t>
+      </w:r>
+      <w:r>
+        <w:rPr>
+          <w:rStyle w:val="nfase"/>
+          <w:rFonts w:ascii="Verdana" w:hAnsi="Verdana"/>
+          <w:b/>
+          <w:bCs/>
+          <w:color w:val="222222"/>
+          <w:sz w:val="21"/>
+          <w:szCs w:val="21"/>
+          <w:shd w:val="clear" w:color="auto" w:fill="FFFFFF"/>
+        </w:rPr>
+        <w:t>a</w:t>
+      </w:r>
+      <w:r>
+        <w:rPr>
+          <w:rStyle w:val="nfase"/>
+          <w:rFonts w:ascii="Verdana" w:hAnsi="Verdana"/>
+          <w:b/>
+          <w:bCs/>
+          <w:color w:val="222222"/>
+          <w:sz w:val="21"/>
+          <w:szCs w:val="21"/>
+          <w:shd w:val="clear" w:color="auto" w:fill="FFFFFF"/>
+        </w:rPr>
+        <w:t xml:space="preserve"> </w:t>
+      </w:r>
+      <w:r>
+        <w:rPr>
+          <w:rStyle w:val="nfase"/>
+          <w:rFonts w:ascii="Verdana" w:hAnsi="Verdana"/>
+          <w:b/>
+          <w:bCs/>
+          <w:color w:val="222222"/>
+          <w:sz w:val="21"/>
+          <w:szCs w:val="21"/>
+          <w:shd w:val="clear" w:color="auto" w:fill="FFFFFF"/>
+        </w:rPr>
+        <w:t>coke for lunch</w:t>
+      </w:r>
+      <w:r>
+        <w:rPr>
+          <w:rStyle w:val="nfase"/>
+          <w:rFonts w:ascii="Verdana" w:hAnsi="Verdana"/>
+          <w:b/>
+          <w:bCs/>
+          <w:color w:val="222222"/>
+          <w:sz w:val="21"/>
+          <w:szCs w:val="21"/>
+          <w:shd w:val="clear" w:color="auto" w:fill="FFFFFF"/>
+        </w:rPr>
+        <w:t>?” “</w:t>
+      </w:r>
+      <w:r>
+        <w:rPr>
+          <w:rStyle w:val="nfase"/>
+          <w:rFonts w:ascii="Verdana" w:hAnsi="Verdana"/>
+          <w:b/>
+          <w:bCs/>
+          <w:color w:val="222222"/>
+          <w:sz w:val="21"/>
+          <w:szCs w:val="21"/>
+          <w:u w:val="single"/>
+          <w:shd w:val="clear" w:color="auto" w:fill="FFFFFF"/>
+        </w:rPr>
+        <w:t>I’m on it</w:t>
+      </w:r>
+      <w:r>
+        <w:rPr>
+          <w:rStyle w:val="nfase"/>
+          <w:rFonts w:ascii="Verdana" w:hAnsi="Verdana"/>
+          <w:b/>
+          <w:bCs/>
+          <w:color w:val="222222"/>
+          <w:sz w:val="21"/>
+          <w:szCs w:val="21"/>
+          <w:shd w:val="clear" w:color="auto" w:fill="FFFFFF"/>
+        </w:rPr>
+        <w:t>!”</w:t>
+      </w:r>
+      <w:r>
+        <w:rPr>
+          <w:rFonts w:ascii="Verdana" w:hAnsi="Verdana"/>
+          <w:b/>
+          <w:bCs/>
+          <w:i/>
+          <w:iCs/>
+          <w:color w:val="222222"/>
+          <w:sz w:val="21"/>
+          <w:szCs w:val="21"/>
+          <w:shd w:val="clear" w:color="auto" w:fill="FFFFFF"/>
+        </w:rPr>
+        <w:br/>
+      </w:r>
+      <w:r>
+        <w:rPr>
+          <w:rStyle w:val="nfase"/>
+          <w:rFonts w:ascii="Verdana" w:hAnsi="Verdana"/>
+          <w:color w:val="222222"/>
+          <w:sz w:val="21"/>
+          <w:szCs w:val="21"/>
+          <w:shd w:val="clear" w:color="auto" w:fill="FFFFFF"/>
+        </w:rPr>
+        <w:t>“Querida, você pode ir até a loja comprar uma coca para o almoço?” "</w:t>
+      </w:r>
+      <w:r>
+        <w:rPr>
+          <w:rStyle w:val="nfase"/>
+          <w:rFonts w:ascii="Verdana" w:hAnsi="Verdana"/>
+          <w:color w:val="222222"/>
+          <w:sz w:val="21"/>
+          <w:szCs w:val="21"/>
+          <w:shd w:val="clear" w:color="auto" w:fill="FFFFFF"/>
+        </w:rPr>
+        <w:t>Deixa comigo</w:t>
+      </w:r>
+      <w:r>
+        <w:rPr>
+          <w:rStyle w:val="nfase"/>
+          <w:rFonts w:ascii="Verdana" w:hAnsi="Verdana"/>
+          <w:color w:val="222222"/>
+          <w:sz w:val="21"/>
+          <w:szCs w:val="21"/>
+          <w:shd w:val="clear" w:color="auto" w:fill="FFFFFF"/>
+        </w:rPr>
+        <w:t>!"</w:t>
+      </w:r>
+    </w:p>
+    <w:p>
+      <w:pPr>
+        <w:rPr>
+          <w:rStyle w:val="nfase"/>
+          <w:rFonts w:ascii="Verdana" w:hAnsi="Verdana"/>
+          <w:color w:val="222222"/>
+          <w:sz w:val="21"/>
+          <w:szCs w:val="21"/>
+          <w:shd w:val="clear" w:color="auto" w:fill="FFFFFF"/>
+        </w:rPr>
+      </w:pPr>
+    </w:p>
+    <w:p>
+      <w:pPr>
         <w:rPr>
           <w:rStyle w:val="nfase"/>
           <w:rFonts w:ascii="Verdana" w:hAnsi="Verdana"/>
@@ -1561,6 +2608,15 @@
       <w:contextualSpacing/>
     </w:pPr>
   </w:style>
+  <w:style w:type="paragraph" w:styleId="SemEspaamento">
+    <w:name w:val="No Spacing"/>
+    <w:uiPriority w:val="1"/>
+    <w:qFormat/>
+    <w:rsid w:val="007463D2"/>
+    <w:pPr>
+      <w:spacing w:after="0" w:line="240" w:lineRule="auto"/>
+    </w:pPr>
+  </w:style>
 </w:styles>
 </file>
 
